--- a/documentation/API-Documentation.docx
+++ b/documentation/API-Documentation.docx
@@ -43,6 +43,45 @@
           <w:lang w:val="en-US"/>
         </w:rPr>
         <w:t>Two spring boot microservices are created to maintain user details and to log the user events.</w:t>
+      </w:r>
+      <w:r>
+        <w:rPr>
+          <w:rFonts w:cstheme="minorHAnsi"/>
+          <w:lang w:val="en-US"/>
+        </w:rPr>
+        <w:t xml:space="preserve"> </w:t>
+      </w:r>
+    </w:p>
+    <w:p>
+      <w:pPr>
+        <w:rPr>
+          <w:rFonts w:cstheme="minorHAnsi"/>
+          <w:lang w:val="en-US"/>
+        </w:rPr>
+      </w:pPr>
+      <w:r>
+        <w:rPr>
+          <w:rFonts w:cstheme="minorHAnsi"/>
+          <w:lang w:val="en-US"/>
+        </w:rPr>
+        <w:br/>
+        <w:t xml:space="preserve">The user-service application does the CRUD operations like register, get, update and delete user details and produce the event message to user-event </w:t>
+      </w:r>
+      <w:proofErr w:type="spellStart"/>
+      <w:r>
+        <w:rPr>
+          <w:rFonts w:cstheme="minorHAnsi"/>
+          <w:lang w:val="en-US"/>
+        </w:rPr>
+        <w:t>kafka</w:t>
+      </w:r>
+      <w:proofErr w:type="spellEnd"/>
+      <w:r>
+        <w:rPr>
+          <w:rFonts w:cstheme="minorHAnsi"/>
+          <w:lang w:val="en-US"/>
+        </w:rPr>
+        <w:t xml:space="preserve"> topic. And the other application journal-service consume message from user-event topic and write those messages into database, and Admin user can access those user event messages</w:t>
       </w:r>
     </w:p>
     <w:p>
@@ -134,6 +173,7 @@
       </w:r>
       <w:r>
         <w:rPr>
+          <w:noProof/>
           <w:lang w:val="en-US"/>
         </w:rPr>
         <w:drawing>
@@ -1002,6 +1042,7 @@
                 <w:lang w:eastAsia="en-IN"/>
                 <w14:ligatures w14:val="none"/>
               </w:rPr>
+              <w:lastRenderedPageBreak/>
               <w:t>"</w:t>
             </w:r>
             <w:proofErr w:type="spellStart"/>
@@ -1431,7 +1472,6 @@
           <w:sz w:val="24"/>
           <w:szCs w:val="24"/>
         </w:rPr>
-        <w:lastRenderedPageBreak/>
         <w:br/>
       </w:r>
       <w:proofErr w:type="gramStart"/>
@@ -1899,6 +1939,7 @@
           <w:sz w:val="24"/>
           <w:szCs w:val="24"/>
         </w:rPr>
+        <w:lastRenderedPageBreak/>
         <w:tab/>
         <w:t>This API is used to get user details by user id (user id is returned after user registration).</w:t>
       </w:r>
@@ -1985,7 +2026,6 @@
           <w:sz w:val="24"/>
           <w:szCs w:val="24"/>
         </w:rPr>
-        <w:lastRenderedPageBreak/>
         <w:t>Request</w:t>
       </w:r>
       <w:r>
@@ -2301,6 +2341,7 @@
           <w:sz w:val="28"/>
           <w:szCs w:val="28"/>
         </w:rPr>
+        <w:lastRenderedPageBreak/>
         <w:t>3)</w:t>
       </w:r>
       <w:r>
@@ -2445,7 +2486,6 @@
           <w:sz w:val="24"/>
           <w:szCs w:val="24"/>
         </w:rPr>
-        <w:lastRenderedPageBreak/>
         <w:t>Request</w:t>
       </w:r>
       <w:r>
@@ -2914,6 +2954,7 @@
           <w:sz w:val="24"/>
           <w:szCs w:val="24"/>
         </w:rPr>
+        <w:lastRenderedPageBreak/>
         <w:drawing>
           <wp:inline distT="0" distB="0" distL="0" distR="0" wp14:anchorId="1F77D800" wp14:editId="3B2C91A6">
             <wp:extent cx="5731510" cy="1724025"/>
@@ -2967,7 +3008,6 @@
           <w:sz w:val="24"/>
           <w:szCs w:val="24"/>
         </w:rPr>
-        <w:lastRenderedPageBreak/>
         <w:t>Authorization</w:t>
       </w:r>
       <w:r>
@@ -3405,6 +3445,7 @@
           <w:sz w:val="28"/>
           <w:szCs w:val="28"/>
         </w:rPr>
+        <w:lastRenderedPageBreak/>
         <w:t>6)delete-by-user-id</w:t>
       </w:r>
     </w:p>
@@ -3568,7 +3609,6 @@
           <w:sz w:val="24"/>
           <w:szCs w:val="24"/>
         </w:rPr>
-        <w:lastRenderedPageBreak/>
         <w:drawing>
           <wp:inline distT="0" distB="0" distL="0" distR="0" wp14:anchorId="1AA1A1C2" wp14:editId="63EE7014">
             <wp:extent cx="5731510" cy="913130"/>
@@ -4071,6 +4111,16 @@
         </w:rPr>
         <w:t xml:space="preserve"> </w:t>
       </w:r>
+      <w:r>
+        <w:rPr>
+          <w:rFonts w:cstheme="minorHAnsi"/>
+          <w:color w:val="505050"/>
+          <w:sz w:val="24"/>
+          <w:szCs w:val="24"/>
+          <w:shd w:val="clear" w:color="auto" w:fill="FFFFFF"/>
+        </w:rPr>
+        <w:t xml:space="preserve"> </w:t>
+      </w:r>
     </w:p>
     <w:p>
       <w:pPr>
@@ -4245,9 +4295,13 @@
     <w:p>
       <w:pPr>
         <w:rPr>
-          <w:rFonts w:cstheme="minorHAnsi"/>
-          <w:sz w:val="24"/>
-          <w:szCs w:val="24"/>
+          <w:rFonts w:ascii="Consolas" w:eastAsia="Times New Roman" w:hAnsi="Consolas" w:cs="Times New Roman"/>
+          <w:color w:val="000000"/>
+          <w:kern w:val="0"/>
+          <w:sz w:val="18"/>
+          <w:szCs w:val="18"/>
+          <w:lang w:eastAsia="en-IN"/>
+          <w14:ligatures w14:val="none"/>
         </w:rPr>
       </w:pPr>
       <w:proofErr w:type="spellStart"/>
@@ -4280,6 +4334,638 @@
         </w:rPr>
         <w:t xml:space="preserve"> user events.</w:t>
       </w:r>
+      <w:r>
+        <w:rPr>
+          <w:rFonts w:cstheme="minorHAnsi"/>
+          <w:sz w:val="24"/>
+          <w:szCs w:val="24"/>
+        </w:rPr>
+        <w:br/>
+        <w:t>Samp</w:t>
+      </w:r>
+      <w:r>
+        <w:rPr>
+          <w:rFonts w:cstheme="minorHAnsi"/>
+          <w:sz w:val="24"/>
+          <w:szCs w:val="24"/>
+        </w:rPr>
+        <w:t>le response object.</w:t>
+      </w:r>
+      <w:r>
+        <w:rPr>
+          <w:rFonts w:cstheme="minorHAnsi"/>
+          <w:sz w:val="24"/>
+          <w:szCs w:val="24"/>
+        </w:rPr>
+        <w:br/>
+      </w:r>
+      <w:r>
+        <w:rPr>
+          <w:rFonts w:ascii="Consolas" w:eastAsia="Times New Roman" w:hAnsi="Consolas" w:cs="Times New Roman"/>
+          <w:color w:val="000000"/>
+          <w:kern w:val="0"/>
+          <w:sz w:val="18"/>
+          <w:szCs w:val="18"/>
+          <w:lang w:eastAsia="en-IN"/>
+          <w14:ligatures w14:val="none"/>
+        </w:rPr>
+        <w:t>{</w:t>
+      </w:r>
+    </w:p>
+    <w:p>
+      <w:pPr>
+        <w:spacing w:after="0" w:line="240" w:lineRule="auto"/>
+        <w:rPr>
+          <w:rFonts w:ascii="Consolas" w:eastAsia="Times New Roman" w:hAnsi="Consolas" w:cs="Times New Roman"/>
+          <w:color w:val="000000"/>
+          <w:kern w:val="0"/>
+          <w:sz w:val="18"/>
+          <w:szCs w:val="18"/>
+          <w:lang w:eastAsia="en-IN"/>
+          <w14:ligatures w14:val="none"/>
+        </w:rPr>
+      </w:pPr>
+      <w:r>
+        <w:rPr>
+          <w:rFonts w:ascii="Consolas" w:eastAsia="Times New Roman" w:hAnsi="Consolas" w:cs="Times New Roman"/>
+          <w:color w:val="000000"/>
+          <w:kern w:val="0"/>
+          <w:sz w:val="18"/>
+          <w:szCs w:val="18"/>
+          <w:lang w:eastAsia="en-IN"/>
+          <w14:ligatures w14:val="none"/>
+        </w:rPr>
+        <w:t>        </w:t>
+      </w:r>
+      <w:r>
+        <w:rPr>
+          <w:rFonts w:ascii="Consolas" w:eastAsia="Times New Roman" w:hAnsi="Consolas" w:cs="Times New Roman"/>
+          <w:color w:val="A31515"/>
+          <w:kern w:val="0"/>
+          <w:sz w:val="18"/>
+          <w:szCs w:val="18"/>
+          <w:lang w:eastAsia="en-IN"/>
+          <w14:ligatures w14:val="none"/>
+        </w:rPr>
+        <w:t>"</w:t>
+      </w:r>
+      <w:proofErr w:type="spellStart"/>
+      <w:r>
+        <w:rPr>
+          <w:rFonts w:ascii="Consolas" w:eastAsia="Times New Roman" w:hAnsi="Consolas" w:cs="Times New Roman"/>
+          <w:color w:val="A31515"/>
+          <w:kern w:val="0"/>
+          <w:sz w:val="18"/>
+          <w:szCs w:val="18"/>
+          <w:lang w:eastAsia="en-IN"/>
+          <w14:ligatures w14:val="none"/>
+        </w:rPr>
+        <w:t>eventId</w:t>
+      </w:r>
+      <w:proofErr w:type="spellEnd"/>
+      <w:r>
+        <w:rPr>
+          <w:rFonts w:ascii="Consolas" w:eastAsia="Times New Roman" w:hAnsi="Consolas" w:cs="Times New Roman"/>
+          <w:color w:val="A31515"/>
+          <w:kern w:val="0"/>
+          <w:sz w:val="18"/>
+          <w:szCs w:val="18"/>
+          <w:lang w:eastAsia="en-IN"/>
+          <w14:ligatures w14:val="none"/>
+        </w:rPr>
+        <w:t>"</w:t>
+      </w:r>
+      <w:r>
+        <w:rPr>
+          <w:rFonts w:ascii="Consolas" w:eastAsia="Times New Roman" w:hAnsi="Consolas" w:cs="Times New Roman"/>
+          <w:color w:val="000000"/>
+          <w:kern w:val="0"/>
+          <w:sz w:val="18"/>
+          <w:szCs w:val="18"/>
+          <w:lang w:eastAsia="en-IN"/>
+          <w14:ligatures w14:val="none"/>
+        </w:rPr>
+        <w:t>: </w:t>
+      </w:r>
+      <w:r>
+        <w:rPr>
+          <w:rFonts w:ascii="Consolas" w:eastAsia="Times New Roman" w:hAnsi="Consolas" w:cs="Times New Roman"/>
+          <w:color w:val="098658"/>
+          <w:kern w:val="0"/>
+          <w:sz w:val="18"/>
+          <w:szCs w:val="18"/>
+          <w:lang w:eastAsia="en-IN"/>
+          <w14:ligatures w14:val="none"/>
+        </w:rPr>
+        <w:t>9</w:t>
+      </w:r>
+      <w:r>
+        <w:rPr>
+          <w:rFonts w:ascii="Consolas" w:eastAsia="Times New Roman" w:hAnsi="Consolas" w:cs="Times New Roman"/>
+          <w:color w:val="000000"/>
+          <w:kern w:val="0"/>
+          <w:sz w:val="18"/>
+          <w:szCs w:val="18"/>
+          <w:lang w:eastAsia="en-IN"/>
+          <w14:ligatures w14:val="none"/>
+        </w:rPr>
+        <w:t>,</w:t>
+      </w:r>
+      <w:r>
+        <w:rPr>
+          <w:rFonts w:ascii="Consolas" w:eastAsia="Times New Roman" w:hAnsi="Consolas" w:cs="Times New Roman"/>
+          <w:color w:val="000000"/>
+          <w:kern w:val="0"/>
+          <w:sz w:val="18"/>
+          <w:szCs w:val="18"/>
+          <w:lang w:eastAsia="en-IN"/>
+          <w14:ligatures w14:val="none"/>
+        </w:rPr>
+        <w:t xml:space="preserve"> // event id</w:t>
+      </w:r>
+    </w:p>
+    <w:p>
+      <w:pPr>
+        <w:spacing w:after="0" w:line="240" w:lineRule="auto"/>
+        <w:rPr>
+          <w:rFonts w:ascii="Consolas" w:eastAsia="Times New Roman" w:hAnsi="Consolas" w:cs="Times New Roman"/>
+          <w:color w:val="000000"/>
+          <w:kern w:val="0"/>
+          <w:sz w:val="18"/>
+          <w:szCs w:val="18"/>
+          <w:lang w:eastAsia="en-IN"/>
+          <w14:ligatures w14:val="none"/>
+        </w:rPr>
+      </w:pPr>
+      <w:r>
+        <w:rPr>
+          <w:rFonts w:ascii="Consolas" w:eastAsia="Times New Roman" w:hAnsi="Consolas" w:cs="Times New Roman"/>
+          <w:color w:val="000000"/>
+          <w:kern w:val="0"/>
+          <w:sz w:val="18"/>
+          <w:szCs w:val="18"/>
+          <w:lang w:eastAsia="en-IN"/>
+          <w14:ligatures w14:val="none"/>
+        </w:rPr>
+        <w:t>        </w:t>
+      </w:r>
+      <w:r>
+        <w:rPr>
+          <w:rFonts w:ascii="Consolas" w:eastAsia="Times New Roman" w:hAnsi="Consolas" w:cs="Times New Roman"/>
+          <w:color w:val="A31515"/>
+          <w:kern w:val="0"/>
+          <w:sz w:val="18"/>
+          <w:szCs w:val="18"/>
+          <w:lang w:eastAsia="en-IN"/>
+          <w14:ligatures w14:val="none"/>
+        </w:rPr>
+        <w:t>"</w:t>
+      </w:r>
+      <w:proofErr w:type="spellStart"/>
+      <w:r>
+        <w:rPr>
+          <w:rFonts w:ascii="Consolas" w:eastAsia="Times New Roman" w:hAnsi="Consolas" w:cs="Times New Roman"/>
+          <w:color w:val="A31515"/>
+          <w:kern w:val="0"/>
+          <w:sz w:val="18"/>
+          <w:szCs w:val="18"/>
+          <w:lang w:eastAsia="en-IN"/>
+          <w14:ligatures w14:val="none"/>
+        </w:rPr>
+        <w:t>eventDescription</w:t>
+      </w:r>
+      <w:proofErr w:type="spellEnd"/>
+      <w:r>
+        <w:rPr>
+          <w:rFonts w:ascii="Consolas" w:eastAsia="Times New Roman" w:hAnsi="Consolas" w:cs="Times New Roman"/>
+          <w:color w:val="A31515"/>
+          <w:kern w:val="0"/>
+          <w:sz w:val="18"/>
+          <w:szCs w:val="18"/>
+          <w:lang w:eastAsia="en-IN"/>
+          <w14:ligatures w14:val="none"/>
+        </w:rPr>
+        <w:t>"</w:t>
+      </w:r>
+      <w:r>
+        <w:rPr>
+          <w:rFonts w:ascii="Consolas" w:eastAsia="Times New Roman" w:hAnsi="Consolas" w:cs="Times New Roman"/>
+          <w:color w:val="000000"/>
+          <w:kern w:val="0"/>
+          <w:sz w:val="18"/>
+          <w:szCs w:val="18"/>
+          <w:lang w:eastAsia="en-IN"/>
+          <w14:ligatures w14:val="none"/>
+        </w:rPr>
+        <w:t>: </w:t>
+      </w:r>
+      <w:r>
+        <w:rPr>
+          <w:rFonts w:ascii="Consolas" w:eastAsia="Times New Roman" w:hAnsi="Consolas" w:cs="Times New Roman"/>
+          <w:color w:val="0451A5"/>
+          <w:kern w:val="0"/>
+          <w:sz w:val="18"/>
+          <w:szCs w:val="18"/>
+          <w:lang w:eastAsia="en-IN"/>
+          <w14:ligatures w14:val="none"/>
+        </w:rPr>
+        <w:t>"Requested to update user data"</w:t>
+      </w:r>
+      <w:r>
+        <w:rPr>
+          <w:rFonts w:ascii="Consolas" w:eastAsia="Times New Roman" w:hAnsi="Consolas" w:cs="Times New Roman"/>
+          <w:color w:val="000000"/>
+          <w:kern w:val="0"/>
+          <w:sz w:val="18"/>
+          <w:szCs w:val="18"/>
+          <w:lang w:eastAsia="en-IN"/>
+          <w14:ligatures w14:val="none"/>
+        </w:rPr>
+        <w:t>,</w:t>
+      </w:r>
+      <w:r>
+        <w:rPr>
+          <w:rFonts w:ascii="Consolas" w:eastAsia="Times New Roman" w:hAnsi="Consolas" w:cs="Times New Roman"/>
+          <w:color w:val="000000"/>
+          <w:kern w:val="0"/>
+          <w:sz w:val="18"/>
+          <w:szCs w:val="18"/>
+          <w:lang w:eastAsia="en-IN"/>
+          <w14:ligatures w14:val="none"/>
+        </w:rPr>
+        <w:t xml:space="preserve"> // event description</w:t>
+      </w:r>
+    </w:p>
+    <w:p>
+      <w:pPr>
+        <w:spacing w:after="0" w:line="240" w:lineRule="auto"/>
+        <w:rPr>
+          <w:rFonts w:ascii="Consolas" w:eastAsia="Times New Roman" w:hAnsi="Consolas" w:cs="Times New Roman"/>
+          <w:color w:val="000000"/>
+          <w:kern w:val="0"/>
+          <w:sz w:val="18"/>
+          <w:szCs w:val="18"/>
+          <w:lang w:eastAsia="en-IN"/>
+          <w14:ligatures w14:val="none"/>
+        </w:rPr>
+      </w:pPr>
+      <w:r>
+        <w:rPr>
+          <w:rFonts w:ascii="Consolas" w:eastAsia="Times New Roman" w:hAnsi="Consolas" w:cs="Times New Roman"/>
+          <w:color w:val="000000"/>
+          <w:kern w:val="0"/>
+          <w:sz w:val="18"/>
+          <w:szCs w:val="18"/>
+          <w:lang w:eastAsia="en-IN"/>
+          <w14:ligatures w14:val="none"/>
+        </w:rPr>
+        <w:t>        </w:t>
+      </w:r>
+      <w:r>
+        <w:rPr>
+          <w:rFonts w:ascii="Consolas" w:eastAsia="Times New Roman" w:hAnsi="Consolas" w:cs="Times New Roman"/>
+          <w:color w:val="A31515"/>
+          <w:kern w:val="0"/>
+          <w:sz w:val="18"/>
+          <w:szCs w:val="18"/>
+          <w:lang w:eastAsia="en-IN"/>
+          <w14:ligatures w14:val="none"/>
+        </w:rPr>
+        <w:t>"</w:t>
+      </w:r>
+      <w:proofErr w:type="spellStart"/>
+      <w:r>
+        <w:rPr>
+          <w:rFonts w:ascii="Consolas" w:eastAsia="Times New Roman" w:hAnsi="Consolas" w:cs="Times New Roman"/>
+          <w:color w:val="A31515"/>
+          <w:kern w:val="0"/>
+          <w:sz w:val="18"/>
+          <w:szCs w:val="18"/>
+          <w:lang w:eastAsia="en-IN"/>
+          <w14:ligatures w14:val="none"/>
+        </w:rPr>
+        <w:t>accessedBy</w:t>
+      </w:r>
+      <w:proofErr w:type="spellEnd"/>
+      <w:r>
+        <w:rPr>
+          <w:rFonts w:ascii="Consolas" w:eastAsia="Times New Roman" w:hAnsi="Consolas" w:cs="Times New Roman"/>
+          <w:color w:val="A31515"/>
+          <w:kern w:val="0"/>
+          <w:sz w:val="18"/>
+          <w:szCs w:val="18"/>
+          <w:lang w:eastAsia="en-IN"/>
+          <w14:ligatures w14:val="none"/>
+        </w:rPr>
+        <w:t>"</w:t>
+      </w:r>
+      <w:r>
+        <w:rPr>
+          <w:rFonts w:ascii="Consolas" w:eastAsia="Times New Roman" w:hAnsi="Consolas" w:cs="Times New Roman"/>
+          <w:color w:val="000000"/>
+          <w:kern w:val="0"/>
+          <w:sz w:val="18"/>
+          <w:szCs w:val="18"/>
+          <w:lang w:eastAsia="en-IN"/>
+          <w14:ligatures w14:val="none"/>
+        </w:rPr>
+        <w:t>: </w:t>
+      </w:r>
+      <w:r>
+        <w:rPr>
+          <w:rFonts w:ascii="Consolas" w:eastAsia="Times New Roman" w:hAnsi="Consolas" w:cs="Times New Roman"/>
+          <w:color w:val="0451A5"/>
+          <w:kern w:val="0"/>
+          <w:sz w:val="18"/>
+          <w:szCs w:val="18"/>
+          <w:lang w:eastAsia="en-IN"/>
+          <w14:ligatures w14:val="none"/>
+        </w:rPr>
+        <w:t>"3"</w:t>
+      </w:r>
+      <w:r>
+        <w:rPr>
+          <w:rFonts w:ascii="Consolas" w:eastAsia="Times New Roman" w:hAnsi="Consolas" w:cs="Times New Roman"/>
+          <w:color w:val="000000"/>
+          <w:kern w:val="0"/>
+          <w:sz w:val="18"/>
+          <w:szCs w:val="18"/>
+          <w:lang w:eastAsia="en-IN"/>
+          <w14:ligatures w14:val="none"/>
+        </w:rPr>
+        <w:t>,</w:t>
+      </w:r>
+      <w:r>
+        <w:rPr>
+          <w:rFonts w:ascii="Consolas" w:eastAsia="Times New Roman" w:hAnsi="Consolas" w:cs="Times New Roman"/>
+          <w:color w:val="000000"/>
+          <w:kern w:val="0"/>
+          <w:sz w:val="18"/>
+          <w:szCs w:val="18"/>
+          <w:lang w:eastAsia="en-IN"/>
+          <w14:ligatures w14:val="none"/>
+        </w:rPr>
+        <w:tab/>
+        <w:t>//user id of the accessed by user</w:t>
+      </w:r>
+    </w:p>
+    <w:p>
+      <w:pPr>
+        <w:spacing w:after="0" w:line="240" w:lineRule="auto"/>
+        <w:rPr>
+          <w:rFonts w:ascii="Consolas" w:eastAsia="Times New Roman" w:hAnsi="Consolas" w:cs="Times New Roman"/>
+          <w:color w:val="000000"/>
+          <w:kern w:val="0"/>
+          <w:sz w:val="18"/>
+          <w:szCs w:val="18"/>
+          <w:lang w:eastAsia="en-IN"/>
+          <w14:ligatures w14:val="none"/>
+        </w:rPr>
+      </w:pPr>
+      <w:r>
+        <w:rPr>
+          <w:rFonts w:ascii="Consolas" w:eastAsia="Times New Roman" w:hAnsi="Consolas" w:cs="Times New Roman"/>
+          <w:color w:val="000000"/>
+          <w:kern w:val="0"/>
+          <w:sz w:val="18"/>
+          <w:szCs w:val="18"/>
+          <w:lang w:eastAsia="en-IN"/>
+          <w14:ligatures w14:val="none"/>
+        </w:rPr>
+        <w:t>        </w:t>
+      </w:r>
+      <w:r>
+        <w:rPr>
+          <w:rFonts w:ascii="Consolas" w:eastAsia="Times New Roman" w:hAnsi="Consolas" w:cs="Times New Roman"/>
+          <w:color w:val="A31515"/>
+          <w:kern w:val="0"/>
+          <w:sz w:val="18"/>
+          <w:szCs w:val="18"/>
+          <w:lang w:eastAsia="en-IN"/>
+          <w14:ligatures w14:val="none"/>
+        </w:rPr>
+        <w:t>"</w:t>
+      </w:r>
+      <w:proofErr w:type="spellStart"/>
+      <w:r>
+        <w:rPr>
+          <w:rFonts w:ascii="Consolas" w:eastAsia="Times New Roman" w:hAnsi="Consolas" w:cs="Times New Roman"/>
+          <w:color w:val="A31515"/>
+          <w:kern w:val="0"/>
+          <w:sz w:val="18"/>
+          <w:szCs w:val="18"/>
+          <w:lang w:eastAsia="en-IN"/>
+          <w14:ligatures w14:val="none"/>
+        </w:rPr>
+        <w:t>accessedFor</w:t>
+      </w:r>
+      <w:proofErr w:type="spellEnd"/>
+      <w:r>
+        <w:rPr>
+          <w:rFonts w:ascii="Consolas" w:eastAsia="Times New Roman" w:hAnsi="Consolas" w:cs="Times New Roman"/>
+          <w:color w:val="A31515"/>
+          <w:kern w:val="0"/>
+          <w:sz w:val="18"/>
+          <w:szCs w:val="18"/>
+          <w:lang w:eastAsia="en-IN"/>
+          <w14:ligatures w14:val="none"/>
+        </w:rPr>
+        <w:t>"</w:t>
+      </w:r>
+      <w:r>
+        <w:rPr>
+          <w:rFonts w:ascii="Consolas" w:eastAsia="Times New Roman" w:hAnsi="Consolas" w:cs="Times New Roman"/>
+          <w:color w:val="000000"/>
+          <w:kern w:val="0"/>
+          <w:sz w:val="18"/>
+          <w:szCs w:val="18"/>
+          <w:lang w:eastAsia="en-IN"/>
+          <w14:ligatures w14:val="none"/>
+        </w:rPr>
+        <w:t>: </w:t>
+      </w:r>
+      <w:r>
+        <w:rPr>
+          <w:rFonts w:ascii="Consolas" w:eastAsia="Times New Roman" w:hAnsi="Consolas" w:cs="Times New Roman"/>
+          <w:color w:val="0451A5"/>
+          <w:kern w:val="0"/>
+          <w:sz w:val="18"/>
+          <w:szCs w:val="18"/>
+          <w:lang w:eastAsia="en-IN"/>
+          <w14:ligatures w14:val="none"/>
+        </w:rPr>
+        <w:t>"1"</w:t>
+      </w:r>
+      <w:r>
+        <w:rPr>
+          <w:rFonts w:ascii="Consolas" w:eastAsia="Times New Roman" w:hAnsi="Consolas" w:cs="Times New Roman"/>
+          <w:color w:val="000000"/>
+          <w:kern w:val="0"/>
+          <w:sz w:val="18"/>
+          <w:szCs w:val="18"/>
+          <w:lang w:eastAsia="en-IN"/>
+          <w14:ligatures w14:val="none"/>
+        </w:rPr>
+        <w:t>,</w:t>
+      </w:r>
+      <w:r>
+        <w:rPr>
+          <w:rFonts w:ascii="Consolas" w:eastAsia="Times New Roman" w:hAnsi="Consolas" w:cs="Times New Roman"/>
+          <w:color w:val="000000"/>
+          <w:kern w:val="0"/>
+          <w:sz w:val="18"/>
+          <w:szCs w:val="18"/>
+          <w:lang w:eastAsia="en-IN"/>
+          <w14:ligatures w14:val="none"/>
+        </w:rPr>
+        <w:tab/>
+        <w:t>//user id of the accessed for user</w:t>
+      </w:r>
+    </w:p>
+    <w:p>
+      <w:pPr>
+        <w:spacing w:after="0" w:line="240" w:lineRule="auto"/>
+        <w:rPr>
+          <w:rFonts w:ascii="Consolas" w:eastAsia="Times New Roman" w:hAnsi="Consolas" w:cs="Times New Roman"/>
+          <w:kern w:val="0"/>
+          <w:sz w:val="18"/>
+          <w:szCs w:val="18"/>
+          <w:lang w:eastAsia="en-IN"/>
+          <w14:ligatures w14:val="none"/>
+        </w:rPr>
+      </w:pPr>
+      <w:r>
+        <w:rPr>
+          <w:rFonts w:ascii="Consolas" w:eastAsia="Times New Roman" w:hAnsi="Consolas" w:cs="Times New Roman"/>
+          <w:color w:val="000000"/>
+          <w:kern w:val="0"/>
+          <w:sz w:val="18"/>
+          <w:szCs w:val="18"/>
+          <w:lang w:eastAsia="en-IN"/>
+          <w14:ligatures w14:val="none"/>
+        </w:rPr>
+        <w:t>        </w:t>
+      </w:r>
+      <w:r>
+        <w:rPr>
+          <w:rFonts w:ascii="Consolas" w:eastAsia="Times New Roman" w:hAnsi="Consolas" w:cs="Times New Roman"/>
+          <w:color w:val="A31515"/>
+          <w:kern w:val="0"/>
+          <w:sz w:val="18"/>
+          <w:szCs w:val="18"/>
+          <w:lang w:eastAsia="en-IN"/>
+          <w14:ligatures w14:val="none"/>
+        </w:rPr>
+        <w:t>"</w:t>
+      </w:r>
+      <w:proofErr w:type="spellStart"/>
+      <w:r>
+        <w:rPr>
+          <w:rFonts w:ascii="Consolas" w:eastAsia="Times New Roman" w:hAnsi="Consolas" w:cs="Times New Roman"/>
+          <w:color w:val="A31515"/>
+          <w:kern w:val="0"/>
+          <w:sz w:val="18"/>
+          <w:szCs w:val="18"/>
+          <w:lang w:eastAsia="en-IN"/>
+          <w14:ligatures w14:val="none"/>
+        </w:rPr>
+        <w:t>createDateTime</w:t>
+      </w:r>
+      <w:proofErr w:type="spellEnd"/>
+      <w:r>
+        <w:rPr>
+          <w:rFonts w:ascii="Consolas" w:eastAsia="Times New Roman" w:hAnsi="Consolas" w:cs="Times New Roman"/>
+          <w:color w:val="A31515"/>
+          <w:kern w:val="0"/>
+          <w:sz w:val="18"/>
+          <w:szCs w:val="18"/>
+          <w:lang w:eastAsia="en-IN"/>
+          <w14:ligatures w14:val="none"/>
+        </w:rPr>
+        <w:t>"</w:t>
+      </w:r>
+      <w:r>
+        <w:rPr>
+          <w:rFonts w:ascii="Consolas" w:eastAsia="Times New Roman" w:hAnsi="Consolas" w:cs="Times New Roman"/>
+          <w:color w:val="000000"/>
+          <w:kern w:val="0"/>
+          <w:sz w:val="18"/>
+          <w:szCs w:val="18"/>
+          <w:lang w:eastAsia="en-IN"/>
+          <w14:ligatures w14:val="none"/>
+        </w:rPr>
+        <w:t>: </w:t>
+      </w:r>
+      <w:r>
+        <w:rPr>
+          <w:rFonts w:ascii="Consolas" w:eastAsia="Times New Roman" w:hAnsi="Consolas" w:cs="Times New Roman"/>
+          <w:color w:val="0451A5"/>
+          <w:kern w:val="0"/>
+          <w:sz w:val="18"/>
+          <w:szCs w:val="18"/>
+          <w:lang w:eastAsia="en-IN"/>
+          <w14:ligatures w14:val="none"/>
+        </w:rPr>
+        <w:t>"2024-05-27T06:39:02.821434"</w:t>
+      </w:r>
+      <w:r>
+        <w:rPr>
+          <w:rFonts w:ascii="Consolas" w:eastAsia="Times New Roman" w:hAnsi="Consolas" w:cs="Times New Roman"/>
+          <w:color w:val="0451A5"/>
+          <w:kern w:val="0"/>
+          <w:sz w:val="18"/>
+          <w:szCs w:val="18"/>
+          <w:lang w:eastAsia="en-IN"/>
+          <w14:ligatures w14:val="none"/>
+        </w:rPr>
+        <w:t xml:space="preserve"> </w:t>
+      </w:r>
+      <w:r>
+        <w:rPr>
+          <w:rFonts w:ascii="Consolas" w:eastAsia="Times New Roman" w:hAnsi="Consolas" w:cs="Times New Roman"/>
+          <w:kern w:val="0"/>
+          <w:sz w:val="18"/>
+          <w:szCs w:val="18"/>
+          <w:lang w:eastAsia="en-IN"/>
+          <w14:ligatures w14:val="none"/>
+        </w:rPr>
+        <w:t>//Event create date time</w:t>
+      </w:r>
+    </w:p>
+    <w:p>
+      <w:pPr>
+        <w:spacing w:after="0" w:line="240" w:lineRule="auto"/>
+        <w:rPr>
+          <w:rFonts w:ascii="Consolas" w:eastAsia="Times New Roman" w:hAnsi="Consolas" w:cs="Times New Roman"/>
+          <w:color w:val="000000"/>
+          <w:kern w:val="0"/>
+          <w:sz w:val="18"/>
+          <w:szCs w:val="18"/>
+          <w:lang w:eastAsia="en-IN"/>
+          <w14:ligatures w14:val="none"/>
+        </w:rPr>
+      </w:pPr>
+      <w:r>
+        <w:rPr>
+          <w:rFonts w:ascii="Consolas" w:eastAsia="Times New Roman" w:hAnsi="Consolas" w:cs="Times New Roman"/>
+          <w:color w:val="000000"/>
+          <w:kern w:val="0"/>
+          <w:sz w:val="18"/>
+          <w:szCs w:val="18"/>
+          <w:lang w:eastAsia="en-IN"/>
+          <w14:ligatures w14:val="none"/>
+        </w:rPr>
+        <w:t>}</w:t>
+      </w:r>
+    </w:p>
+    <w:p>
+      <w:pPr>
+        <w:rPr>
+          <w:rFonts w:cstheme="minorHAnsi"/>
+          <w:sz w:val="24"/>
+          <w:szCs w:val="24"/>
+        </w:rPr>
+      </w:pPr>
     </w:p>
     <w:p>
       <w:pPr>
@@ -4298,10 +4984,10 @@
         </w:rPr>
         <w:lastRenderedPageBreak/>
         <w:drawing>
-          <wp:inline distT="0" distB="0" distL="0" distR="0" wp14:anchorId="6636B0A9" wp14:editId="16AE227E">
-            <wp:extent cx="5731510" cy="3076575"/>
-            <wp:effectExtent l="0" t="0" r="2540" b="9525"/>
-            <wp:docPr id="2146483560" name="Picture 1"/>
+          <wp:inline distT="0" distB="0" distL="0" distR="0" wp14:anchorId="4407E03D" wp14:editId="03E2A847">
+            <wp:extent cx="5731510" cy="3451860"/>
+            <wp:effectExtent l="0" t="0" r="2540" b="0"/>
+            <wp:docPr id="275862521" name="Picture 1"/>
             <wp:cNvGraphicFramePr>
               <a:graphicFrameLocks xmlns:a="http://schemas.openxmlformats.org/drawingml/2006/main" noChangeAspect="1"/>
             </wp:cNvGraphicFramePr>
@@ -4309,11 +4995,11 @@
               <a:graphicData uri="http://schemas.openxmlformats.org/drawingml/2006/picture">
                 <pic:pic xmlns:pic="http://schemas.openxmlformats.org/drawingml/2006/picture">
                   <pic:nvPicPr>
-                    <pic:cNvPr id="2146483560" name=""/>
+                    <pic:cNvPr id="275862521" name=""/>
                     <pic:cNvPicPr/>
                   </pic:nvPicPr>
                   <pic:blipFill>
-                    <a:blip r:embed="rId25"/>
+                    <a:blip r:embed="rId30"/>
                     <a:stretch>
                       <a:fillRect/>
                     </a:stretch>
@@ -4321,7 +5007,7 @@
                   <pic:spPr>
                     <a:xfrm>
                       <a:off x="0" y="0"/>
-                      <a:ext cx="5731510" cy="3076575"/>
+                      <a:ext cx="5731510" cy="3451860"/>
                     </a:xfrm>
                     <a:prstGeom prst="rect">
                       <a:avLst/>
